--- a/Examen 1/Documentacion examen 1.docx
+++ b/Examen 1/Documentacion examen 1.docx
@@ -579,34 +579,7 @@
           <w:sz w:val="24"/>
           <w:szCs w:val="24"/>
         </w:rPr>
-        <w:t>El objetivo de este programa es crear una calculadora de tipo programador que además acepta el uso de decimales. Ut</w:t>
-      </w:r>
-      <w:r>
-        <w:rPr>
-          <w:rFonts w:ascii="Arial" w:hAnsi="Arial" w:cs="Arial"/>
-          <w:color w:val="000000"/>
-          <w:sz w:val="24"/>
-          <w:szCs w:val="24"/>
-        </w:rPr>
-        <w:t>i</w:t>
-      </w:r>
-      <w:r>
-        <w:rPr>
-          <w:rFonts w:ascii="Arial" w:hAnsi="Arial" w:cs="Arial"/>
-          <w:color w:val="000000"/>
-          <w:sz w:val="24"/>
-          <w:szCs w:val="24"/>
-        </w:rPr>
-        <w:t>lizand</w:t>
-      </w:r>
-      <w:r>
-        <w:rPr>
-          <w:rFonts w:ascii="Arial" w:hAnsi="Arial" w:cs="Arial"/>
-          <w:color w:val="000000"/>
-          <w:sz w:val="24"/>
-          <w:szCs w:val="24"/>
-        </w:rPr>
-        <w:t>o las bases decimal, octal, binaria, hexadecimal y además ASCII para representar números, para resolver los problemas matemáticos para transformar de una base a otra se deben usar listas enlazadas. Por último, el programa debe contar con una interfaz</w:t>
+        <w:t>El objetivo de este programa es crear una calculadora de tipo programador que además acepta el uso de decimales. Utilizando las bases decimal, octal, binaria, hexadecimal y además ASCII para representar números, para resolver los problemas matemáticos para transformar de una base a otra se deben usar listas enlazadas. Por último, el programa debe contar con una interfaz</w:t>
       </w:r>
       <w:r>
         <w:rPr>
@@ -840,16 +813,7 @@
           <w:bCs/>
           <w:color w:val="000000"/>
         </w:rPr>
-        <w:t xml:space="preserve">TDA </w:t>
-      </w:r>
-      <w:r>
-        <w:rPr>
-          <w:rFonts w:ascii="Arial" w:hAnsi="Arial" w:cs="Arial"/>
-          <w:b/>
-          <w:bCs/>
-          <w:color w:val="000000"/>
-        </w:rPr>
-        <w:t>ListaSimple</w:t>
+        <w:t>TDA ListaSimple</w:t>
       </w:r>
     </w:p>
     <w:p>
@@ -916,7 +880,6 @@
         <w:t xml:space="preserve">void </w:t>
       </w:r>
       <w:proofErr w:type="spellStart"/>
-      <w:proofErr w:type="gramStart"/>
       <w:r>
         <w:rPr>
           <w:rFonts w:ascii="Arial" w:hAnsi="Arial" w:cs="Arial"/>
@@ -934,17 +897,7 @@
           <w:sz w:val="24"/>
           <w:szCs w:val="24"/>
         </w:rPr>
-        <w:t>(</w:t>
-      </w:r>
-      <w:proofErr w:type="gramEnd"/>
-      <w:r>
-        <w:rPr>
-          <w:rFonts w:ascii="Arial" w:hAnsi="Arial" w:cs="Arial"/>
-          <w:color w:val="000000"/>
-          <w:sz w:val="24"/>
-          <w:szCs w:val="24"/>
-        </w:rPr>
-        <w:t xml:space="preserve">QString </w:t>
+        <w:t xml:space="preserve">(QString </w:t>
       </w:r>
       <w:proofErr w:type="spellStart"/>
       <w:r>
@@ -964,16 +917,7 @@
           <w:sz w:val="24"/>
           <w:szCs w:val="24"/>
         </w:rPr>
-        <w:t xml:space="preserve">): </w:t>
-      </w:r>
-      <w:r>
-        <w:rPr>
-          <w:rFonts w:ascii="Arial" w:hAnsi="Arial" w:cs="Arial"/>
-          <w:color w:val="000000"/>
-          <w:sz w:val="24"/>
-          <w:szCs w:val="24"/>
-        </w:rPr>
-        <w:t>añade un nodo nuevo al final</w:t>
+        <w:t>): añade un nodo nuevo al final</w:t>
       </w:r>
       <w:r>
         <w:rPr>
@@ -1004,27 +948,7 @@
           <w:sz w:val="24"/>
           <w:szCs w:val="24"/>
         </w:rPr>
-        <w:t xml:space="preserve">Void </w:t>
-      </w:r>
-      <w:proofErr w:type="gramStart"/>
-      <w:r>
-        <w:rPr>
-          <w:rFonts w:ascii="Arial" w:hAnsi="Arial" w:cs="Arial"/>
-          <w:color w:val="000000"/>
-          <w:sz w:val="24"/>
-          <w:szCs w:val="24"/>
-        </w:rPr>
-        <w:t>imprimir(</w:t>
-      </w:r>
-      <w:proofErr w:type="gramEnd"/>
-      <w:r>
-        <w:rPr>
-          <w:rFonts w:ascii="Arial" w:hAnsi="Arial" w:cs="Arial"/>
-          <w:color w:val="000000"/>
-          <w:sz w:val="24"/>
-          <w:szCs w:val="24"/>
-        </w:rPr>
-        <w:t>): imprime los datos de todos los nodos de la lista en una sola línea</w:t>
+        <w:t>Void imprimir(): imprime los datos de todos los nodos de la lista en una sola línea</w:t>
       </w:r>
     </w:p>
     <w:p>
@@ -1094,7 +1018,16 @@
           <w:sz w:val="24"/>
           <w:szCs w:val="24"/>
         </w:rPr>
-        <w:t xml:space="preserve">El programa contiene todas las validaciones necesarias para evitar que el usuario ingrese datos erróneos (como números diferentes a 0 ó 1 en la base binaria). Además, que la interfaz diseñada es simple y efectiva para saber que se está haciendo en cada momento. El programa es capaz de transformar cualquier número menor al máximo permitido por el lenguaje (poco menos de 300 millones) a cualquier base a las demás especificadas, pero únicamente puede convertir los decimales del sistema decimal a las demás bases, el número decimal como se específica puede tener cualquier valor deseado que la memoria de la computadora permita. </w:t>
+        <w:t xml:space="preserve">El programa contiene todas las validaciones necesarias para evitar que el usuario ingrese datos erróneos (como números diferentes a 0 ó 1 en la base binaria). Además, que la interfaz diseñada es simple y efectiva para saber que se está haciendo en cada momento. El programa es capaz de transformar cualquier número menor al máximo permitido por el lenguaje (poco menos de 300 millones) a cualquier base a las demás especificadas, </w:t>
+      </w:r>
+      <w:r>
+        <w:rPr>
+          <w:rFonts w:ascii="Arial" w:hAnsi="Arial" w:cs="Arial"/>
+          <w:color w:val="000000"/>
+          <w:sz w:val="24"/>
+          <w:szCs w:val="24"/>
+        </w:rPr>
+        <w:t>en su parte decimal, puede convertir de base 10 a las demás bases sin problemas, al igual que de base octal al resto, pero con base binaria y hexadecimal solo permite numero que representen las potencias de cada base</w:t>
       </w:r>
     </w:p>
     <w:p>
@@ -1386,7 +1319,6 @@
         <w:t xml:space="preserve"> Decimal and </w:t>
       </w:r>
       <w:proofErr w:type="spellStart"/>
-      <w:proofErr w:type="gramStart"/>
       <w:r>
         <w:rPr>
           <w:rFonts w:ascii="Arial" w:hAnsi="Arial" w:cs="Arial"/>
@@ -1396,7 +1328,6 @@
         <w:t>vice-versa</w:t>
       </w:r>
       <w:proofErr w:type="spellEnd"/>
-      <w:proofErr w:type="gramEnd"/>
       <w:r>
         <w:rPr>
           <w:rFonts w:ascii="Arial" w:hAnsi="Arial" w:cs="Arial"/>
